--- a/data/Table2.2.docx
+++ b/data/Table2.2.docx
@@ -191,14 +191,12 @@
                 <w:rFonts w:ascii="Times New Roman" w:hAnsi="Times New Roman" w:cs="Times New Roman"/>
               </w:rPr>
             </w:pPr>
-            <w:proofErr w:type="spellStart"/>
-            <w:r>
-              <w:rPr>
-                <w:rFonts w:ascii="Times New Roman" w:hAnsi="Times New Roman" w:cs="Times New Roman"/>
-              </w:rPr>
-              <w:t>Contigs</w:t>
-            </w:r>
-            <w:proofErr w:type="spellEnd"/>
+            <w:r>
+              <w:rPr>
+                <w:rFonts w:ascii="Times New Roman" w:hAnsi="Times New Roman" w:cs="Times New Roman"/>
+              </w:rPr>
+              <w:t>GC content (%)</w:t>
+            </w:r>
           </w:p>
         </w:tc>
         <w:tc>
@@ -215,7 +213,13 @@
               <w:rPr>
                 <w:rFonts w:ascii="Times New Roman" w:hAnsi="Times New Roman" w:cs="Times New Roman"/>
               </w:rPr>
-              <w:t>1</w:t>
+              <w:t>39.</w:t>
+            </w:r>
+            <w:r>
+              <w:rPr>
+                <w:rFonts w:ascii="Times New Roman" w:hAnsi="Times New Roman" w:cs="Times New Roman"/>
+              </w:rPr>
+              <w:t>04</w:t>
             </w:r>
           </w:p>
         </w:tc>
@@ -233,7 +237,7 @@
               <w:rPr>
                 <w:rFonts w:ascii="Times New Roman" w:hAnsi="Times New Roman" w:cs="Times New Roman"/>
               </w:rPr>
-              <w:t>1</w:t>
+              <w:t>33.60</w:t>
             </w:r>
           </w:p>
         </w:tc>
@@ -253,7 +257,7 @@
               <w:rPr>
                 <w:rFonts w:ascii="Times New Roman" w:hAnsi="Times New Roman" w:cs="Times New Roman"/>
               </w:rPr>
-              <w:t>GC content (%)</w:t>
+              <w:t>DNA coding region (%)</w:t>
             </w:r>
           </w:p>
         </w:tc>
@@ -271,13 +275,7 @@
               <w:rPr>
                 <w:rFonts w:ascii="Times New Roman" w:hAnsi="Times New Roman" w:cs="Times New Roman"/>
               </w:rPr>
-              <w:t>39.</w:t>
-            </w:r>
-            <w:r>
-              <w:rPr>
-                <w:rFonts w:ascii="Times New Roman" w:hAnsi="Times New Roman" w:cs="Times New Roman"/>
-              </w:rPr>
-              <w:t>04</w:t>
+              <w:t>88.47</w:t>
             </w:r>
           </w:p>
         </w:tc>
@@ -295,7 +293,7 @@
               <w:rPr>
                 <w:rFonts w:ascii="Times New Roman" w:hAnsi="Times New Roman" w:cs="Times New Roman"/>
               </w:rPr>
-              <w:t>33.60</w:t>
+              <w:t>87.55</w:t>
             </w:r>
           </w:p>
         </w:tc>
@@ -315,84 +313,28 @@
               <w:rPr>
                 <w:rFonts w:ascii="Times New Roman" w:hAnsi="Times New Roman" w:cs="Times New Roman"/>
               </w:rPr>
-              <w:t>DNA coding region (%)</w:t>
-            </w:r>
-          </w:p>
-        </w:tc>
-        <w:tc>
-          <w:tcPr>
-            <w:tcW w:w="2305" w:type="dxa"/>
-          </w:tcPr>
-          <w:p>
-            <w:pPr>
-              <w:rPr>
-                <w:rFonts w:ascii="Times New Roman" w:hAnsi="Times New Roman" w:cs="Times New Roman"/>
-              </w:rPr>
-            </w:pPr>
-            <w:r>
-              <w:rPr>
-                <w:rFonts w:ascii="Times New Roman" w:hAnsi="Times New Roman" w:cs="Times New Roman"/>
-              </w:rPr>
-              <w:t>88.47</w:t>
-            </w:r>
-          </w:p>
-        </w:tc>
-        <w:tc>
-          <w:tcPr>
-            <w:tcW w:w="2307" w:type="dxa"/>
-          </w:tcPr>
-          <w:p>
-            <w:pPr>
-              <w:rPr>
-                <w:rFonts w:ascii="Times New Roman" w:hAnsi="Times New Roman" w:cs="Times New Roman"/>
-              </w:rPr>
-            </w:pPr>
-            <w:r>
-              <w:rPr>
-                <w:rFonts w:ascii="Times New Roman" w:hAnsi="Times New Roman" w:cs="Times New Roman"/>
-              </w:rPr>
-              <w:t>87.55</w:t>
-            </w:r>
-          </w:p>
-        </w:tc>
-      </w:tr>
-      <w:tr>
-        <w:tc>
-          <w:tcPr>
-            <w:tcW w:w="3678" w:type="dxa"/>
-          </w:tcPr>
-          <w:p>
-            <w:pPr>
-              <w:rPr>
-                <w:rFonts w:ascii="Times New Roman" w:hAnsi="Times New Roman" w:cs="Times New Roman"/>
-              </w:rPr>
-            </w:pPr>
-            <w:r>
-              <w:rPr>
-                <w:rFonts w:ascii="Times New Roman" w:hAnsi="Times New Roman" w:cs="Times New Roman"/>
-              </w:rPr>
               <w:t>Total genes</w:t>
-            </w:r>
-          </w:p>
-        </w:tc>
-        <w:tc>
-          <w:tcPr>
-            <w:tcW w:w="2305" w:type="dxa"/>
-          </w:tcPr>
-          <w:p>
-            <w:pPr>
-              <w:rPr>
-                <w:rFonts w:ascii="Times New Roman" w:hAnsi="Times New Roman" w:cs="Times New Roman"/>
-              </w:rPr>
-            </w:pPr>
-            <w:r>
-              <w:rPr>
-                <w:rFonts w:ascii="Times New Roman" w:hAnsi="Times New Roman" w:cs="Times New Roman"/>
-              </w:rPr>
-              <w:t>3795</w:t>
             </w:r>
             <w:bookmarkStart w:id="0" w:name="_GoBack"/>
             <w:bookmarkEnd w:id="0"/>
+          </w:p>
+        </w:tc>
+        <w:tc>
+          <w:tcPr>
+            <w:tcW w:w="2305" w:type="dxa"/>
+          </w:tcPr>
+          <w:p>
+            <w:pPr>
+              <w:rPr>
+                <w:rFonts w:ascii="Times New Roman" w:hAnsi="Times New Roman" w:cs="Times New Roman"/>
+              </w:rPr>
+            </w:pPr>
+            <w:r>
+              <w:rPr>
+                <w:rFonts w:ascii="Times New Roman" w:hAnsi="Times New Roman" w:cs="Times New Roman"/>
+              </w:rPr>
+              <w:t>3795</w:t>
+            </w:r>
           </w:p>
         </w:tc>
         <w:tc>
